--- a/documents/User Manual/User Guide - Metabase.docx
+++ b/documents/User Manual/User Guide - Metabase.docx
@@ -790,7 +790,7 @@
         <w:rPr>
           <w:noProof/>
         </w:rPr>
-        <w:instrText xml:space="preserve"> PAGEREF _Toc524544877 \h </w:instrText>
+        <w:instrText xml:space="preserve"> PAGEREF _Toc524787823 \h </w:instrText>
       </w:r>
       <w:r>
         <w:rPr>
@@ -863,7 +863,7 @@
         <w:rPr>
           <w:noProof/>
         </w:rPr>
-        <w:instrText xml:space="preserve"> PAGEREF _Toc524544878 \h </w:instrText>
+        <w:instrText xml:space="preserve"> PAGEREF _Toc524787824 \h </w:instrText>
       </w:r>
       <w:r>
         <w:rPr>
@@ -936,7 +936,7 @@
         <w:rPr>
           <w:noProof/>
         </w:rPr>
-        <w:instrText xml:space="preserve"> PAGEREF _Toc524544879 \h </w:instrText>
+        <w:instrText xml:space="preserve"> PAGEREF _Toc524787825 \h </w:instrText>
       </w:r>
       <w:r>
         <w:rPr>
@@ -1009,7 +1009,7 @@
         <w:rPr>
           <w:noProof/>
         </w:rPr>
-        <w:instrText xml:space="preserve"> PAGEREF _Toc524544880 \h </w:instrText>
+        <w:instrText xml:space="preserve"> PAGEREF _Toc524787826 \h </w:instrText>
       </w:r>
       <w:r>
         <w:rPr>
@@ -1082,7 +1082,7 @@
         <w:rPr>
           <w:noProof/>
         </w:rPr>
-        <w:instrText xml:space="preserve"> PAGEREF _Toc524544881 \h </w:instrText>
+        <w:instrText xml:space="preserve"> PAGEREF _Toc524787827 \h </w:instrText>
       </w:r>
       <w:r>
         <w:rPr>
@@ -1155,7 +1155,7 @@
         <w:rPr>
           <w:noProof/>
         </w:rPr>
-        <w:instrText xml:space="preserve"> PAGEREF _Toc524544882 \h </w:instrText>
+        <w:instrText xml:space="preserve"> PAGEREF _Toc524787828 \h </w:instrText>
       </w:r>
       <w:r>
         <w:rPr>
@@ -1228,7 +1228,7 @@
         <w:rPr>
           <w:noProof/>
         </w:rPr>
-        <w:instrText xml:space="preserve"> PAGEREF _Toc524544883 \h </w:instrText>
+        <w:instrText xml:space="preserve"> PAGEREF _Toc524787829 \h </w:instrText>
       </w:r>
       <w:r>
         <w:rPr>
@@ -1301,7 +1301,7 @@
         <w:rPr>
           <w:noProof/>
         </w:rPr>
-        <w:instrText xml:space="preserve"> PAGEREF _Toc524544884 \h </w:instrText>
+        <w:instrText xml:space="preserve"> PAGEREF _Toc524787830 \h </w:instrText>
       </w:r>
       <w:r>
         <w:rPr>
@@ -1356,6 +1356,79 @@
         <w:rPr>
           <w:noProof/>
         </w:rPr>
+        <w:t>Login to Metabase</w:t>
+      </w:r>
+      <w:r>
+        <w:rPr>
+          <w:noProof/>
+        </w:rPr>
+        <w:tab/>
+      </w:r>
+      <w:r>
+        <w:rPr>
+          <w:noProof/>
+        </w:rPr>
+        <w:fldChar w:fldCharType="begin"/>
+      </w:r>
+      <w:r>
+        <w:rPr>
+          <w:noProof/>
+        </w:rPr>
+        <w:instrText xml:space="preserve"> PAGEREF _Toc524787831 \h </w:instrText>
+      </w:r>
+      <w:r>
+        <w:rPr>
+          <w:noProof/>
+        </w:rPr>
+      </w:r>
+      <w:r>
+        <w:rPr>
+          <w:noProof/>
+        </w:rPr>
+        <w:fldChar w:fldCharType="separate"/>
+      </w:r>
+      <w:r>
+        <w:rPr>
+          <w:noProof/>
+        </w:rPr>
+        <w:t>7</w:t>
+      </w:r>
+      <w:r>
+        <w:rPr>
+          <w:noProof/>
+        </w:rPr>
+        <w:fldChar w:fldCharType="end"/>
+      </w:r>
+    </w:p>
+    <w:p>
+      <w:pPr>
+        <w:pStyle w:val="TOC3"/>
+        <w:rPr>
+          <w:rFonts w:eastAsiaTheme="minorEastAsia"/>
+          <w:noProof/>
+          <w:sz w:val="22"/>
+          <w:lang w:val="en-AU" w:eastAsia="en-AU"/>
+        </w:rPr>
+      </w:pPr>
+      <w:r>
+        <w:rPr>
+          <w:noProof/>
+        </w:rPr>
+        <w:t>2.2.3</w:t>
+      </w:r>
+      <w:r>
+        <w:rPr>
+          <w:rFonts w:eastAsiaTheme="minorEastAsia"/>
+          <w:noProof/>
+          <w:sz w:val="22"/>
+          <w:lang w:val="en-AU" w:eastAsia="en-AU"/>
+        </w:rPr>
+        <w:tab/>
+      </w:r>
+      <w:r>
+        <w:rPr>
+          <w:noProof/>
+        </w:rPr>
         <w:t>Metabase URL Links</w:t>
       </w:r>
       <w:r>
@@ -1374,7 +1447,7 @@
         <w:rPr>
           <w:noProof/>
         </w:rPr>
-        <w:instrText xml:space="preserve"> PAGEREF _Toc524544885 \h </w:instrText>
+        <w:instrText xml:space="preserve"> PAGEREF _Toc524787832 \h </w:instrText>
       </w:r>
       <w:r>
         <w:rPr>
@@ -1432,7 +1505,7 @@
           <w:color w:val="0033CC"/>
         </w:rPr>
       </w:pPr>
-      <w:bookmarkStart w:id="1" w:name="_Toc524544877"/>
+      <w:bookmarkStart w:id="1" w:name="_Toc524787823"/>
       <w:r>
         <w:rPr>
           <w:color w:val="0033CC"/>
@@ -1453,7 +1526,7 @@
         <w:pStyle w:val="Heading2"/>
         <w:spacing w:before="120" w:after="60"/>
       </w:pPr>
-      <w:bookmarkStart w:id="2" w:name="_Toc524544878"/>
+      <w:bookmarkStart w:id="2" w:name="_Toc524787824"/>
       <w:r>
         <w:t>Scope and Purpose</w:t>
       </w:r>
@@ -1489,6 +1562,11 @@
       <w:r>
         <w:t xml:space="preserve"> </w:t>
       </w:r>
+    </w:p>
+    <w:p>
+      <w:pPr>
+        <w:pStyle w:val="ChapterBodyCopy"/>
+      </w:pPr>
       <w:r>
         <w:t xml:space="preserve">No other features of the </w:t>
       </w:r>
@@ -1525,7 +1603,7 @@
       <w:pPr>
         <w:pStyle w:val="Heading2"/>
       </w:pPr>
-      <w:bookmarkStart w:id="3" w:name="_Toc524544879"/>
+      <w:bookmarkStart w:id="3" w:name="_Toc524787825"/>
       <w:r>
         <w:t xml:space="preserve">Process </w:t>
       </w:r>
@@ -1693,7 +1771,7 @@
           <w:color w:val="0033CC"/>
         </w:rPr>
       </w:pPr>
-      <w:bookmarkStart w:id="4" w:name="_Toc524544880"/>
+      <w:bookmarkStart w:id="4" w:name="_Toc524787826"/>
       <w:proofErr w:type="spellStart"/>
       <w:r>
         <w:rPr>
@@ -1782,7 +1860,7 @@
       <w:pPr>
         <w:pStyle w:val="Heading2"/>
       </w:pPr>
-      <w:bookmarkStart w:id="5" w:name="_Toc524544881"/>
+      <w:bookmarkStart w:id="5" w:name="_Toc524787827"/>
       <w:r>
         <w:t>Login</w:t>
       </w:r>
@@ -1823,7 +1901,7 @@
       <w:pPr>
         <w:pStyle w:val="Heading3"/>
       </w:pPr>
-      <w:bookmarkStart w:id="6" w:name="_Toc524544882"/>
+      <w:bookmarkStart w:id="6" w:name="_Toc524787828"/>
       <w:r>
         <w:t>To Log in to Pharmacy Error Tracker</w:t>
       </w:r>
@@ -2028,7 +2106,7 @@
                                     <pic:cNvPicPr/>
                                   </pic:nvPicPr>
                                   <pic:blipFill>
-                                    <a:blip r:embed="rId12"/>
+                                    <a:blip r:embed="rId13"/>
                                     <a:stretch>
                                       <a:fillRect/>
                                     </a:stretch>
@@ -2264,7 +2342,7 @@
         <w:pStyle w:val="Heading2"/>
       </w:pPr>
       <w:bookmarkStart w:id="7" w:name="_Hlk524544334"/>
-      <w:bookmarkStart w:id="8" w:name="_Toc524544883"/>
+      <w:bookmarkStart w:id="8" w:name="_Toc524787829"/>
       <w:proofErr w:type="spellStart"/>
       <w:r>
         <w:lastRenderedPageBreak/>
@@ -2287,7 +2365,7 @@
       <w:pPr>
         <w:pStyle w:val="Heading3"/>
       </w:pPr>
-      <w:bookmarkStart w:id="9" w:name="_Toc524544884"/>
+      <w:bookmarkStart w:id="9" w:name="_Toc524787830"/>
       <w:bookmarkEnd w:id="7"/>
       <w:r>
         <w:t xml:space="preserve">Navigate to </w:t>
@@ -2487,7 +2565,7 @@
                                           <pic:cNvPicPr/>
                                         </pic:nvPicPr>
                                         <pic:blipFill>
-                                          <a:blip r:embed="rId13"/>
+                                          <a:blip r:embed="rId14"/>
                                           <a:stretch>
                                             <a:fillRect/>
                                           </a:stretch>
@@ -2558,7 +2636,7 @@
                                     <pic:cNvPicPr/>
                                   </pic:nvPicPr>
                                   <pic:blipFill>
-                                    <a:blip r:embed="rId13"/>
+                                    <a:blip r:embed="rId15"/>
                                     <a:stretch>
                                       <a:fillRect/>
                                     </a:stretch>
@@ -2768,7 +2846,7 @@
                                           <pic:cNvPicPr/>
                                         </pic:nvPicPr>
                                         <pic:blipFill>
-                                          <a:blip r:embed="rId14"/>
+                                          <a:blip r:embed="rId16"/>
                                           <a:stretch>
                                             <a:fillRect/>
                                           </a:stretch>
@@ -2839,7 +2917,7 @@
                                     <pic:cNvPicPr/>
                                   </pic:nvPicPr>
                                   <pic:blipFill>
-                                    <a:blip r:embed="rId14"/>
+                                    <a:blip r:embed="rId17"/>
                                     <a:stretch>
                                       <a:fillRect/>
                                     </a:stretch>
@@ -2970,7 +3048,7 @@
                                           <pic:cNvPicPr/>
                                         </pic:nvPicPr>
                                         <pic:blipFill rotWithShape="1">
-                                          <a:blip r:embed="rId15"/>
+                                          <a:blip r:embed="rId18"/>
                                           <a:srcRect t="10638"/>
                                           <a:stretch/>
                                         </pic:blipFill>
@@ -3042,7 +3120,7 @@
                                     <pic:cNvPicPr/>
                                   </pic:nvPicPr>
                                   <pic:blipFill rotWithShape="1">
-                                    <a:blip r:embed="rId15"/>
+                                    <a:blip r:embed="rId19"/>
                                     <a:srcRect t="10638"/>
                                     <a:stretch/>
                                   </pic:blipFill>
@@ -3099,10 +3177,32 @@
     </w:p>
     <w:p>
       <w:pPr>
+        <w:pStyle w:val="Heading3"/>
+      </w:pPr>
+      <w:bookmarkStart w:id="10" w:name="_Toc524787831"/>
+      <w:r>
+        <w:lastRenderedPageBreak/>
+        <w:t>Login</w:t>
+      </w:r>
+      <w:r>
+        <w:t xml:space="preserve"> to </w:t>
+      </w:r>
+      <w:proofErr w:type="spellStart"/>
+      <w:r>
+        <w:t>Metabase</w:t>
+      </w:r>
+      <w:bookmarkEnd w:id="10"/>
+      <w:proofErr w:type="spellEnd"/>
+    </w:p>
+    <w:p>
+      <w:pPr>
         <w:pStyle w:val="ChapterBodyCopy-Step"/>
-      </w:pPr>
-      <w:r>
-        <w:lastRenderedPageBreak/>
+        <w:numPr>
+          <w:ilvl w:val="0"/>
+          <w:numId w:val="31"/>
+        </w:numPr>
+      </w:pPr>
+      <w:r>
         <w:t xml:space="preserve">Enter </w:t>
       </w:r>
       <w:r>
@@ -3192,7 +3292,7 @@
                                           <pic:cNvPicPr/>
                                         </pic:nvPicPr>
                                         <pic:blipFill rotWithShape="1">
-                                          <a:blip r:embed="rId16"/>
+                                          <a:blip r:embed="rId20"/>
                                           <a:srcRect t="5487"/>
                                           <a:stretch/>
                                         </pic:blipFill>
@@ -3264,7 +3364,7 @@
                                     <pic:cNvPicPr/>
                                   </pic:nvPicPr>
                                   <pic:blipFill rotWithShape="1">
-                                    <a:blip r:embed="rId16"/>
+                                    <a:blip r:embed="rId21"/>
                                     <a:srcRect t="5487"/>
                                     <a:stretch/>
                                   </pic:blipFill>
@@ -3394,7 +3494,7 @@
                                           <pic:cNvPicPr/>
                                         </pic:nvPicPr>
                                         <pic:blipFill>
-                                          <a:blip r:embed="rId17"/>
+                                          <a:blip r:embed="rId22"/>
                                           <a:stretch>
                                             <a:fillRect/>
                                           </a:stretch>
@@ -3459,7 +3559,7 @@
                                     <pic:cNvPicPr/>
                                   </pic:nvPicPr>
                                   <pic:blipFill>
-                                    <a:blip r:embed="rId17"/>
+                                    <a:blip r:embed="rId23"/>
                                     <a:stretch>
                                       <a:fillRect/>
                                     </a:stretch>
@@ -3658,7 +3758,7 @@
                                           <pic:cNvPicPr/>
                                         </pic:nvPicPr>
                                         <pic:blipFill>
-                                          <a:blip r:embed="rId18"/>
+                                          <a:blip r:embed="rId24"/>
                                           <a:stretch>
                                             <a:fillRect/>
                                           </a:stretch>
@@ -3723,7 +3823,7 @@
                                     <pic:cNvPicPr/>
                                   </pic:nvPicPr>
                                   <pic:blipFill>
-                                    <a:blip r:embed="rId18"/>
+                                    <a:blip r:embed="rId25"/>
                                     <a:stretch>
                                       <a:fillRect/>
                                     </a:stretch>
@@ -3835,7 +3935,7 @@
                                           <pic:cNvPicPr/>
                                         </pic:nvPicPr>
                                         <pic:blipFill>
-                                          <a:blip r:embed="rId19"/>
+                                          <a:blip r:embed="rId26"/>
                                           <a:stretch>
                                             <a:fillRect/>
                                           </a:stretch>
@@ -3900,7 +4000,7 @@
                                     <pic:cNvPicPr/>
                                   </pic:nvPicPr>
                                   <pic:blipFill>
-                                    <a:blip r:embed="rId19"/>
+                                    <a:blip r:embed="rId27"/>
                                     <a:stretch>
                                       <a:fillRect/>
                                     </a:stretch>
@@ -4011,7 +4111,7 @@
                                           <pic:cNvPicPr/>
                                         </pic:nvPicPr>
                                         <pic:blipFill>
-                                          <a:blip r:embed="rId20"/>
+                                          <a:blip r:embed="rId28"/>
                                           <a:stretch>
                                             <a:fillRect/>
                                           </a:stretch>
@@ -4076,7 +4176,7 @@
                                     <pic:cNvPicPr/>
                                   </pic:nvPicPr>
                                   <pic:blipFill>
-                                    <a:blip r:embed="rId20"/>
+                                    <a:blip r:embed="rId29"/>
                                     <a:stretch>
                                       <a:fillRect/>
                                     </a:stretch>
@@ -4335,7 +4435,7 @@
                                           <pic:cNvPicPr/>
                                         </pic:nvPicPr>
                                         <pic:blipFill>
-                                          <a:blip r:embed="rId21"/>
+                                          <a:blip r:embed="rId30"/>
                                           <a:stretch>
                                             <a:fillRect/>
                                           </a:stretch>
@@ -4400,7 +4500,7 @@
                                     <pic:cNvPicPr/>
                                   </pic:nvPicPr>
                                   <pic:blipFill>
-                                    <a:blip r:embed="rId21"/>
+                                    <a:blip r:embed="rId31"/>
                                     <a:stretch>
                                       <a:fillRect/>
                                     </a:stretch>
@@ -4434,7 +4534,7 @@
       <w:pPr>
         <w:pStyle w:val="Heading3"/>
       </w:pPr>
-      <w:bookmarkStart w:id="10" w:name="_Toc524544885"/>
+      <w:bookmarkStart w:id="11" w:name="_Toc524787832"/>
       <w:proofErr w:type="spellStart"/>
       <w:r>
         <w:lastRenderedPageBreak/>
@@ -4444,7 +4544,7 @@
       <w:r>
         <w:t xml:space="preserve"> URL Links</w:t>
       </w:r>
-      <w:bookmarkEnd w:id="10"/>
+      <w:bookmarkEnd w:id="11"/>
     </w:p>
     <w:p>
       <w:pPr>
@@ -4460,15 +4560,7 @@
       </w:r>
       <w:proofErr w:type="spellEnd"/>
       <w:r>
-        <w:t xml:space="preserve"> provides a user guide for the various functions available in </w:t>
-      </w:r>
-      <w:proofErr w:type="spellStart"/>
-      <w:r>
-        <w:t>Metabase</w:t>
-      </w:r>
-      <w:proofErr w:type="spellEnd"/>
-      <w:r>
-        <w:t>.</w:t>
+        <w:t xml:space="preserve"> provides a user guide for the various functions available.</w:t>
       </w:r>
       <w:r>
         <w:br/>
@@ -4544,7 +4636,7 @@
                                           <pic:cNvPicPr/>
                                         </pic:nvPicPr>
                                         <pic:blipFill>
-                                          <a:blip r:embed="rId22"/>
+                                          <a:blip r:embed="rId32"/>
                                           <a:stretch>
                                             <a:fillRect/>
                                           </a:stretch>
@@ -4609,7 +4701,7 @@
                                     <pic:cNvPicPr/>
                                   </pic:nvPicPr>
                                   <pic:blipFill>
-                                    <a:blip r:embed="rId22"/>
+                                    <a:blip r:embed="rId33"/>
                                     <a:stretch>
                                       <a:fillRect/>
                                     </a:stretch>
@@ -4666,7 +4758,7 @@
       <w:r>
         <w:br/>
       </w:r>
-      <w:hyperlink r:id="rId23" w:history="1">
+      <w:hyperlink r:id="rId34" w:history="1">
         <w:r>
           <w:rPr>
             <w:rStyle w:val="Hyperlink"/>
@@ -4686,7 +4778,7 @@
         <w:spacing w:line="360" w:lineRule="auto"/>
         <w:ind w:left="720"/>
       </w:pPr>
-      <w:hyperlink r:id="rId24" w:history="1">
+      <w:hyperlink r:id="rId35" w:history="1">
         <w:r>
           <w:rPr>
             <w:rStyle w:val="Hyperlink"/>
@@ -4706,20 +4798,13 @@
         <w:spacing w:line="360" w:lineRule="auto"/>
         <w:ind w:left="720"/>
       </w:pPr>
-      <w:hyperlink r:id="rId25" w:history="1">
+      <w:hyperlink r:id="rId36" w:history="1">
         <w:r>
           <w:rPr>
             <w:rStyle w:val="Hyperlink"/>
             <w:rFonts w:cstheme="minorBidi"/>
           </w:rPr>
-          <w:t>https://www.metabase.com/docs/</w:t>
-        </w:r>
-        <w:r>
-          <w:rPr>
-            <w:rStyle w:val="Hyperlink"/>
-            <w:rFonts w:cstheme="minorBidi"/>
-          </w:rPr>
-          <w:t>v0.18.1/users-guide/03-asking-questions.html</w:t>
+          <w:t>https://www.metabase.com/docs/v0.18.1/users-guide/03-asking-questions.html</w:t>
         </w:r>
       </w:hyperlink>
     </w:p>
@@ -4733,7 +4818,7 @@
         <w:spacing w:line="360" w:lineRule="auto"/>
         <w:ind w:left="720"/>
       </w:pPr>
-      <w:hyperlink r:id="rId26" w:history="1">
+      <w:hyperlink r:id="rId37" w:history="1">
         <w:r>
           <w:rPr>
             <w:rStyle w:val="Hyperlink"/>
@@ -4753,7 +4838,7 @@
         <w:spacing w:line="360" w:lineRule="auto"/>
         <w:ind w:left="720"/>
       </w:pPr>
-      <w:hyperlink r:id="rId27" w:history="1">
+      <w:hyperlink r:id="rId38" w:history="1">
         <w:r>
           <w:rPr>
             <w:rStyle w:val="Hyperlink"/>
@@ -4773,7 +4858,7 @@
         <w:spacing w:line="360" w:lineRule="auto"/>
         <w:ind w:left="720"/>
       </w:pPr>
-      <w:hyperlink r:id="rId28" w:history="1">
+      <w:hyperlink r:id="rId39" w:history="1">
         <w:r>
           <w:rPr>
             <w:rStyle w:val="Hyperlink"/>
@@ -4793,7 +4878,7 @@
         <w:spacing w:line="360" w:lineRule="auto"/>
         <w:ind w:left="720"/>
       </w:pPr>
-      <w:hyperlink r:id="rId29" w:history="1">
+      <w:hyperlink r:id="rId40" w:history="1">
         <w:r>
           <w:rPr>
             <w:rStyle w:val="Hyperlink"/>
@@ -4813,7 +4898,7 @@
         <w:spacing w:line="240" w:lineRule="auto"/>
         <w:ind w:left="720"/>
       </w:pPr>
-      <w:hyperlink r:id="rId30" w:history="1">
+      <w:hyperlink r:id="rId41" w:history="1">
         <w:r>
           <w:rPr>
             <w:rStyle w:val="Hyperlink"/>
@@ -4833,7 +4918,7 @@
         <w:spacing w:line="360" w:lineRule="auto"/>
         <w:ind w:left="720"/>
       </w:pPr>
-      <w:hyperlink r:id="rId31" w:history="1">
+      <w:hyperlink r:id="rId42" w:history="1">
         <w:r>
           <w:rPr>
             <w:rStyle w:val="Hyperlink"/>
@@ -4853,7 +4938,7 @@
         <w:spacing w:line="360" w:lineRule="auto"/>
         <w:ind w:left="720"/>
       </w:pPr>
-      <w:hyperlink r:id="rId32" w:history="1">
+      <w:hyperlink r:id="rId43" w:history="1">
         <w:r>
           <w:rPr>
             <w:rStyle w:val="Hyperlink"/>
@@ -4873,7 +4958,7 @@
         <w:spacing w:line="240" w:lineRule="auto"/>
         <w:ind w:left="720"/>
       </w:pPr>
-      <w:hyperlink r:id="rId33" w:history="1">
+      <w:hyperlink r:id="rId44" w:history="1">
         <w:r>
           <w:rPr>
             <w:rStyle w:val="Hyperlink"/>
@@ -5095,8 +5180,8 @@
       </w:r>
     </w:p>
     <w:sectPr>
-      <w:headerReference w:type="default" r:id="rId34"/>
-      <w:footerReference w:type="default" r:id="rId35"/>
+      <w:headerReference w:type="default" r:id="rId45"/>
+      <w:footerReference w:type="default" r:id="rId46"/>
       <w:pgSz w:w="12240" w:h="15840"/>
       <w:pgMar w:top="1440" w:right="1800" w:bottom="1440" w:left="1800" w:header="720" w:footer="720" w:gutter="0"/>
       <w:cols w:space="720"/>
@@ -7160,6 +7245,12 @@
     <w:abstractNumId w:val="14"/>
   </w:num>
   <w:num w:numId="30">
+    <w:abstractNumId w:val="13"/>
+    <w:lvlOverride w:ilvl="0">
+      <w:startOverride w:val="1"/>
+    </w:lvlOverride>
+  </w:num>
+  <w:num w:numId="31">
     <w:abstractNumId w:val="13"/>
     <w:lvlOverride w:ilvl="0">
       <w:startOverride w:val="1"/>
@@ -9338,7 +9429,7 @@
 </file>
 
 <file path=customXml/itemProps1.xml><?xml version="1.0" encoding="utf-8"?>
-<ds:datastoreItem xmlns:ds="http://schemas.openxmlformats.org/officeDocument/2006/customXml" ds:itemID="{0D850352-65D3-4BBA-8CAD-19A2BEB1C140}">
+<ds:datastoreItem xmlns:ds="http://schemas.openxmlformats.org/officeDocument/2006/customXml" ds:itemID="{576DE167-869B-44B1-897C-1509EF96ADA3}">
   <ds:schemaRefs>
     <ds:schemaRef ds:uri="http://schemas.openxmlformats.org/officeDocument/2006/bibliography"/>
   </ds:schemaRefs>
